--- a/3.Sentencia IF.docx
+++ b/3.Sentencia IF.docx
@@ -184,6 +184,7 @@
         <w:br/>
         <w:t xml:space="preserve">  }</w:t>
       </w:r>
+      <w:proofErr w:type="gramStart"/>
       <w:r>
         <w:rPr>
           <w:b/>
@@ -201,6 +202,7 @@
         </w:rPr>
         <w:t>{</w:t>
       </w:r>
+      <w:proofErr w:type="gramEnd"/>
       <w:r>
         <w:rPr>
           <w:sz w:val="20"/>
@@ -425,6 +427,7 @@
         <w:t xml:space="preserve"> </w:t>
       </w:r>
       <w:proofErr w:type="spellStart"/>
+      <w:proofErr w:type="gramStart"/>
       <w:r>
         <w:rPr>
           <w:color w:val="004085"/>
@@ -441,6 +444,7 @@
         </w:rPr>
         <w:t>{</w:t>
       </w:r>
+      <w:proofErr w:type="gramEnd"/>
       <w:r>
         <w:rPr>
           <w:sz w:val="20"/>
@@ -523,6 +527,7 @@
         <w:t xml:space="preserve"> </w:t>
       </w:r>
       <w:proofErr w:type="spellStart"/>
+      <w:proofErr w:type="gramStart"/>
       <w:r>
         <w:rPr>
           <w:b/>
@@ -541,6 +546,96 @@
         </w:rPr>
         <w:t>(){</w:t>
       </w:r>
+      <w:proofErr w:type="gramEnd"/>
+    </w:p>
+    <w:p>
+      <w:pPr>
+        <w:spacing w:after="0" w:line="240" w:lineRule="auto"/>
+        <w:rPr>
+          <w:sz w:val="20"/>
+          <w:szCs w:val="20"/>
+        </w:rPr>
+      </w:pPr>
+      <w:r>
+        <w:rPr>
+          <w:sz w:val="20"/>
+          <w:szCs w:val="20"/>
+        </w:rPr>
+        <w:t>            </w:t>
+      </w:r>
+      <w:proofErr w:type="spellStart"/>
+      <w:r>
+        <w:rPr>
+          <w:color w:val="004085"/>
+          <w:sz w:val="20"/>
+          <w:szCs w:val="20"/>
+        </w:rPr>
+        <w:t>Console</w:t>
+      </w:r>
+      <w:r>
+        <w:rPr>
+          <w:sz w:val="20"/>
+          <w:szCs w:val="20"/>
+        </w:rPr>
+        <w:t>.</w:t>
+      </w:r>
+      <w:r>
+        <w:rPr>
+          <w:b/>
+          <w:bCs/>
+          <w:color w:val="191970"/>
+          <w:sz w:val="20"/>
+          <w:szCs w:val="20"/>
+        </w:rPr>
+        <w:t>WriteLine</w:t>
+      </w:r>
+      <w:proofErr w:type="spellEnd"/>
+      <w:r>
+        <w:rPr>
+          <w:sz w:val="20"/>
+          <w:szCs w:val="20"/>
+        </w:rPr>
+        <w:t>(</w:t>
+      </w:r>
+      <w:r>
+        <w:rPr>
+          <w:color w:val="0000FF"/>
+          <w:sz w:val="20"/>
+          <w:szCs w:val="20"/>
+        </w:rPr>
+        <w:t>"</w:t>
+      </w:r>
+      <w:r>
+        <w:rPr>
+          <w:color w:val="0000FF"/>
+          <w:sz w:val="20"/>
+          <w:szCs w:val="20"/>
+        </w:rPr>
+        <w:t>Ingrese un numero entero</w:t>
+      </w:r>
+      <w:r>
+        <w:rPr>
+          <w:color w:val="0000FF"/>
+          <w:sz w:val="20"/>
+          <w:szCs w:val="20"/>
+        </w:rPr>
+        <w:t xml:space="preserve"> </w:t>
+      </w:r>
+      <w:r>
+        <w:rPr>
+          <w:color w:val="0000FF"/>
+          <w:sz w:val="20"/>
+          <w:szCs w:val="20"/>
+        </w:rPr>
+        <w:t>"</w:t>
+      </w:r>
+      <w:r>
+        <w:rPr>
+          <w:sz w:val="20"/>
+          <w:szCs w:val="20"/>
+        </w:rPr>
+        <w:t>);</w:t>
+      </w:r>
       <w:r>
         <w:rPr>
           <w:sz w:val="20"/>
@@ -890,7 +985,41 @@
           <w:sz w:val="20"/>
           <w:szCs w:val="20"/>
         </w:rPr>
-        <w:t>"el numero es positivo"</w:t>
+        <w:t xml:space="preserve">"el </w:t>
+      </w:r>
+      <w:proofErr w:type="spellStart"/>
+      <w:r>
+        <w:rPr>
+          <w:color w:val="0000FF"/>
+          <w:sz w:val="20"/>
+          <w:szCs w:val="20"/>
+        </w:rPr>
+        <w:t>numero</w:t>
+      </w:r>
+      <w:proofErr w:type="spellEnd"/>
+      <w:r>
+        <w:rPr>
+          <w:color w:val="0000FF"/>
+          <w:sz w:val="20"/>
+          <w:szCs w:val="20"/>
+        </w:rPr>
+        <w:t xml:space="preserve"> </w:t>
+      </w:r>
+      <w:r>
+        <w:rPr>
+          <w:color w:val="0000FF"/>
+          <w:sz w:val="20"/>
+          <w:szCs w:val="20"/>
+        </w:rPr>
+        <w:t xml:space="preserve">no </w:t>
+      </w:r>
+      <w:r>
+        <w:rPr>
+          <w:color w:val="0000FF"/>
+          <w:sz w:val="20"/>
+          <w:szCs w:val="20"/>
+        </w:rPr>
+        <w:t>es positivo"</w:t>
       </w:r>
       <w:r>
         <w:rPr>
@@ -1535,8 +1664,17 @@
           <w:szCs w:val="20"/>
         </w:rPr>
         <w:br/>
-        <w:t>    }</w:t>
-      </w:r>
+        <w:t>  </w:t>
+      </w:r>
+      <w:proofErr w:type="gramStart"/>
+      <w:r>
+        <w:rPr>
+          <w:sz w:val="20"/>
+          <w:szCs w:val="20"/>
+        </w:rPr>
+        <w:t>  }</w:t>
+      </w:r>
+      <w:proofErr w:type="gramEnd"/>
       <w:r>
         <w:rPr>
           <w:sz w:val="20"/>
@@ -1633,7 +1771,21 @@
           <w:sz w:val="20"/>
           <w:szCs w:val="18"/>
         </w:rPr>
-        <w:t>Crear un programa que tenga las siguientes clases:</w:t>
+        <w:t>Crear un programa</w:t>
+      </w:r>
+      <w:r>
+        <w:rPr>
+          <w:sz w:val="20"/>
+          <w:szCs w:val="18"/>
+        </w:rPr>
+        <w:t xml:space="preserve"> para cada una de las</w:t>
+      </w:r>
+      <w:r>
+        <w:rPr>
+          <w:sz w:val="20"/>
+          <w:szCs w:val="18"/>
+        </w:rPr>
+        <w:t xml:space="preserve"> siguientes clases:</w:t>
       </w:r>
     </w:p>
     <w:p>
